--- a/Deliverables/HowToPlay.docx
+++ b/Deliverables/HowToPlay.docx
@@ -10,6 +10,58 @@
           <w:u w:val="single"/>
         </w:rPr>
       </w:pPr>
+      <w:r>
+        <w:t xml:space="preserve">Steven </w:t>
+      </w:r>
+      <w:proofErr w:type="spellStart"/>
+      <w:r>
+        <w:t>Santorelli</w:t>
+      </w:r>
+      <w:proofErr w:type="spellEnd"/>
+      <w:r>
+        <w:t xml:space="preserve">, </w:t>
+      </w:r>
+      <w:proofErr w:type="spellStart"/>
+      <w:r>
+        <w:rPr>
+          <w:rFonts w:ascii="Arial" w:hAnsi="Arial" w:cs="Arial"/>
+          <w:color w:val="353535"/>
+          <w:sz w:val="20"/>
+          <w:szCs w:val="20"/>
+          <w:shd w:val="clear" w:color="auto" w:fill="FAFAFA"/>
+        </w:rPr>
+        <w:t>Dajin</w:t>
+      </w:r>
+      <w:proofErr w:type="spellEnd"/>
+      <w:r>
+        <w:rPr>
+          <w:rFonts w:ascii="Arial" w:hAnsi="Arial" w:cs="Arial"/>
+          <w:color w:val="353535"/>
+          <w:sz w:val="20"/>
+          <w:szCs w:val="20"/>
+          <w:shd w:val="clear" w:color="auto" w:fill="FAFAFA"/>
+        </w:rPr>
+        <w:t xml:space="preserve"> Lee, Joshua Kwiatkowski</w:t>
+      </w:r>
+      <w:bookmarkStart w:id="0" w:name="_GoBack"/>
+      <w:bookmarkEnd w:id="0"/>
+    </w:p>
+    <w:p>
+      <w:pPr>
+        <w:rPr>
+          <w:sz w:val="36"/>
+          <w:szCs w:val="36"/>
+          <w:u w:val="single"/>
+        </w:rPr>
+      </w:pPr>
+      <w:r>
+        <w:rPr>
+          <w:sz w:val="36"/>
+          <w:szCs w:val="36"/>
+          <w:u w:val="single"/>
+        </w:rPr>
+        <w:br/>
+      </w:r>
       <w:r>
         <w:rPr>
           <w:sz w:val="36"/>
@@ -24,7 +76,25 @@
           <w:szCs w:val="36"/>
           <w:u w:val="single"/>
         </w:rPr>
-        <w:t>: How To Play</w:t>
+        <w:t xml:space="preserve">: How </w:t>
+      </w:r>
+      <w:proofErr w:type="gramStart"/>
+      <w:r>
+        <w:rPr>
+          <w:sz w:val="36"/>
+          <w:szCs w:val="36"/>
+          <w:u w:val="single"/>
+        </w:rPr>
+        <w:t>To</w:t>
+      </w:r>
+      <w:proofErr w:type="gramEnd"/>
+      <w:r>
+        <w:rPr>
+          <w:sz w:val="36"/>
+          <w:szCs w:val="36"/>
+          <w:u w:val="single"/>
+        </w:rPr>
+        <w:t xml:space="preserve"> Play</w:t>
       </w:r>
     </w:p>
     <w:p/>
@@ -85,8 +155,6 @@
       <w:r>
         <w:t>In the game, we have monks, knights, and barbarians. The monks will try to flee from barbarians and go to monasteries. The knights protect the monks and try to kill barbarians. The barbarians like to kill everything. They will attack monks and monasteries, and they will fight with knights if they are in groups and think they can win.</w:t>
       </w:r>
-      <w:bookmarkStart w:id="0" w:name="_GoBack"/>
-      <w:bookmarkEnd w:id="0"/>
     </w:p>
     <w:sectPr>
       <w:pgSz w:w="12240" w:h="15840"/>
@@ -1714,7 +1782,7 @@
 </file>
 
 <file path=customXml/itemProps2.xml><?xml version="1.0" encoding="utf-8"?>
-<ds:datastoreItem xmlns:ds="http://schemas.openxmlformats.org/officeDocument/2006/customXml" ds:itemID="{FB4F4335-8164-44BE-A6C2-74A69610DD06}">
+<ds:datastoreItem xmlns:ds="http://schemas.openxmlformats.org/officeDocument/2006/customXml" ds:itemID="{2E777CEF-D5D2-4D65-A6A2-45ABE77EDE6C}">
   <ds:schemaRefs>
     <ds:schemaRef ds:uri="http://schemas.openxmlformats.org/officeDocument/2006/bibliography"/>
   </ds:schemaRefs>
